--- a/Web_programlama_format.docx
+++ b/Web_programlama_format.docx
@@ -394,7 +394,12 @@
             <w:pStyle w:val="TBal"/>
           </w:pPr>
           <w:r>
-            <w:t>İçindekiler Tablosu</w:t>
+            <w:t xml:space="preserve">İçindekiler </w:t>
+          </w:r>
+          <w:bookmarkStart w:id="0" w:name="_GoBack"/>
+          <w:bookmarkEnd w:id="0"/>
+          <w:r>
+            <w:t>Tablosu</w:t>
           </w:r>
         </w:p>
         <w:p>
@@ -417,7 +422,7 @@
           <w:r>
             <w:fldChar w:fldCharType="separate"/>
           </w:r>
-          <w:hyperlink w:anchor="_Toc24069265" w:history="1">
+          <w:hyperlink w:anchor="_Toc24949113" w:history="1">
             <w:r>
               <w:rPr>
                 <w:rStyle w:val="Kpr"/>
@@ -444,7 +449,7 @@
                 <w:noProof/>
                 <w:webHidden/>
               </w:rPr>
-              <w:instrText xml:space="preserve"> PAGEREF _Toc24069265 \h </w:instrText>
+              <w:instrText xml:space="preserve"> PAGEREF _Toc24949113 \h </w:instrText>
             </w:r>
             <w:r>
               <w:rPr>
@@ -486,7 +491,7 @@
               <w:noProof/>
             </w:rPr>
           </w:pPr>
-          <w:hyperlink w:anchor="_Toc24069266" w:history="1">
+          <w:hyperlink w:anchor="_Toc24949114" w:history="1">
             <w:r>
               <w:rPr>
                 <w:rStyle w:val="Kpr"/>
@@ -514,7 +519,7 @@
                 <w:noProof/>
                 <w:webHidden/>
               </w:rPr>
-              <w:instrText xml:space="preserve"> PAGEREF _Toc24069266 \h </w:instrText>
+              <w:instrText xml:space="preserve"> PAGEREF _Toc24949114 \h </w:instrText>
             </w:r>
             <w:r>
               <w:rPr>
@@ -556,7 +561,7 @@
               <w:noProof/>
             </w:rPr>
           </w:pPr>
-          <w:hyperlink w:anchor="_Toc24069267" w:history="1">
+          <w:hyperlink w:anchor="_Toc24949115" w:history="1">
             <w:r>
               <w:rPr>
                 <w:rStyle w:val="Kpr"/>
@@ -583,7 +588,7 @@
                 <w:noProof/>
                 <w:webHidden/>
               </w:rPr>
-              <w:instrText xml:space="preserve"> PAGEREF _Toc24069267 \h </w:instrText>
+              <w:instrText xml:space="preserve"> PAGEREF _Toc24949115 \h </w:instrText>
             </w:r>
             <w:r>
               <w:rPr>
@@ -625,7 +630,7 @@
               <w:noProof/>
             </w:rPr>
           </w:pPr>
-          <w:hyperlink w:anchor="_Toc24069268" w:history="1">
+          <w:hyperlink w:anchor="_Toc24949116" w:history="1">
             <w:r>
               <w:rPr>
                 <w:rStyle w:val="Kpr"/>
@@ -652,7 +657,7 @@
                 <w:noProof/>
                 <w:webHidden/>
               </w:rPr>
-              <w:instrText xml:space="preserve"> PAGEREF _Toc24069268 \h </w:instrText>
+              <w:instrText xml:space="preserve"> PAGEREF _Toc24949116 \h </w:instrText>
             </w:r>
             <w:r>
               <w:rPr>
@@ -694,7 +699,7 @@
               <w:noProof/>
             </w:rPr>
           </w:pPr>
-          <w:hyperlink w:anchor="_Toc24069269" w:history="1">
+          <w:hyperlink w:anchor="_Toc24949117" w:history="1">
             <w:r>
               <w:rPr>
                 <w:rStyle w:val="Kpr"/>
@@ -721,7 +726,7 @@
                 <w:noProof/>
                 <w:webHidden/>
               </w:rPr>
-              <w:instrText xml:space="preserve"> PAGEREF _Toc24069269 \h </w:instrText>
+              <w:instrText xml:space="preserve"> PAGEREF _Toc24949117 \h </w:instrText>
             </w:r>
             <w:r>
               <w:rPr>
@@ -763,12 +768,81 @@
               <w:noProof/>
             </w:rPr>
           </w:pPr>
-          <w:hyperlink w:anchor="_Toc24069270" w:history="1">
+          <w:hyperlink w:anchor="_Toc24949118" w:history="1">
             <w:r>
               <w:rPr>
                 <w:rStyle w:val="Kpr"/>
                 <w:noProof/>
               </w:rPr>
+              <w:t>Layoutlar</w:t>
+            </w:r>
+            <w:r>
+              <w:rPr>
+                <w:noProof/>
+                <w:webHidden/>
+              </w:rPr>
+              <w:tab/>
+            </w:r>
+            <w:r>
+              <w:rPr>
+                <w:noProof/>
+                <w:webHidden/>
+              </w:rPr>
+              <w:fldChar w:fldCharType="begin"/>
+            </w:r>
+            <w:r>
+              <w:rPr>
+                <w:noProof/>
+                <w:webHidden/>
+              </w:rPr>
+              <w:instrText xml:space="preserve"> PAGEREF _Toc24949118 \h </w:instrText>
+            </w:r>
+            <w:r>
+              <w:rPr>
+                <w:noProof/>
+                <w:webHidden/>
+              </w:rPr>
+            </w:r>
+            <w:r>
+              <w:rPr>
+                <w:noProof/>
+                <w:webHidden/>
+              </w:rPr>
+              <w:fldChar w:fldCharType="separate"/>
+            </w:r>
+            <w:r>
+              <w:rPr>
+                <w:noProof/>
+                <w:webHidden/>
+              </w:rPr>
+              <w:t>6</w:t>
+            </w:r>
+            <w:r>
+              <w:rPr>
+                <w:noProof/>
+                <w:webHidden/>
+              </w:rPr>
+              <w:fldChar w:fldCharType="end"/>
+            </w:r>
+          </w:hyperlink>
+        </w:p>
+        <w:p>
+          <w:pPr>
+            <w:pStyle w:val="T1"/>
+            <w:tabs>
+              <w:tab w:val="right" w:leader="dot" w:pos="9062"/>
+            </w:tabs>
+            <w:rPr>
+              <w:rFonts w:cstheme="minorBidi"/>
+              <w:noProof/>
+            </w:rPr>
+          </w:pPr>
+          <w:hyperlink w:anchor="_Toc24949119" w:history="1">
+            <w:r>
+              <w:rPr>
+                <w:rStyle w:val="Kpr"/>
+                <w:noProof/>
+              </w:rPr>
               <w:t>Yapmadığım Yerler</w:t>
             </w:r>
             <w:r>
@@ -790,7 +864,7 @@
                 <w:noProof/>
                 <w:webHidden/>
               </w:rPr>
-              <w:instrText xml:space="preserve"> PAGEREF _Toc24069270 \h </w:instrText>
+              <w:instrText xml:space="preserve"> PAGEREF _Toc24949119 \h </w:instrText>
             </w:r>
             <w:r>
               <w:rPr>
@@ -810,7 +884,7 @@
                 <w:noProof/>
                 <w:webHidden/>
               </w:rPr>
-              <w:t>5</w:t>
+              <w:t>6</w:t>
             </w:r>
             <w:r>
               <w:rPr>
@@ -845,8 +919,6 @@
       <w:pPr>
         <w:pStyle w:val="Balk1"/>
       </w:pPr>
-      <w:bookmarkStart w:id="0" w:name="_GoBack"/>
-      <w:bookmarkEnd w:id="0"/>
       <w:r>
         <w:br w:type="page"/>
       </w:r>
@@ -855,7 +927,7 @@
       <w:pPr>
         <w:pStyle w:val="Balk1"/>
       </w:pPr>
-      <w:bookmarkStart w:id="1" w:name="_Toc24069265"/>
+      <w:bookmarkStart w:id="1" w:name="_Toc24949113"/>
       <w:r>
         <w:lastRenderedPageBreak/>
         <w:t>Öncelikle</w:t>
@@ -880,7 +952,7 @@
           <w:color w:val="24292E"/>
         </w:rPr>
       </w:pPr>
-      <w:bookmarkStart w:id="2" w:name="_Toc24069266"/>
+      <w:bookmarkStart w:id="2" w:name="_Toc24949114"/>
       <w:r>
         <w:rPr>
           <w:rFonts w:ascii="Segoe UI" w:hAnsi="Segoe UI" w:cs="Segoe UI"/>
@@ -982,7 +1054,7 @@
       <w:pPr>
         <w:pStyle w:val="Balk1"/>
       </w:pPr>
-      <w:bookmarkStart w:id="3" w:name="_Toc24069267"/>
+      <w:bookmarkStart w:id="3" w:name="_Toc24949115"/>
       <w:proofErr w:type="spellStart"/>
       <w:r>
         <w:t>Componentler</w:t>
@@ -1224,12 +1296,61 @@
         <w:t>.</w:t>
       </w:r>
     </w:p>
+    <w:p>
+      <w:proofErr w:type="spellStart"/>
+      <w:proofErr w:type="gramStart"/>
+      <w:r>
+        <w:t>Madal.vue:account</w:t>
+      </w:r>
+      <w:proofErr w:type="spellEnd"/>
+      <w:proofErr w:type="gramEnd"/>
+      <w:r>
+        <w:t xml:space="preserve"> sayfalarına ulaştıran </w:t>
+      </w:r>
+      <w:proofErr w:type="spellStart"/>
+      <w:r>
+        <w:t>dropdown</w:t>
+      </w:r>
+      <w:proofErr w:type="spellEnd"/>
+      <w:r>
+        <w:t xml:space="preserve"> </w:t>
+      </w:r>
+      <w:proofErr w:type="spellStart"/>
+      <w:r>
+        <w:t>list</w:t>
+      </w:r>
+      <w:proofErr w:type="spellEnd"/>
+      <w:r>
+        <w:t>.</w:t>
+      </w:r>
+    </w:p>
+    <w:p>
+      <w:proofErr w:type="spellStart"/>
+      <w:proofErr w:type="gramStart"/>
+      <w:r>
+        <w:t>Navbarlegal.vue:legal</w:t>
+      </w:r>
+      <w:proofErr w:type="spellEnd"/>
+      <w:proofErr w:type="gramEnd"/>
+      <w:r>
+        <w:t xml:space="preserve"> sayfası </w:t>
+      </w:r>
+      <w:proofErr w:type="spellStart"/>
+      <w:r>
+        <w:t>nav</w:t>
+      </w:r>
+      <w:proofErr w:type="spellEnd"/>
+      <w:r>
+        <w:t xml:space="preserve"> barı:</w:t>
+      </w:r>
+    </w:p>
     <w:p/>
+    <w:p/>
     <w:p>
       <w:pPr>
         <w:pStyle w:val="Balk1"/>
       </w:pPr>
-      <w:bookmarkStart w:id="4" w:name="_Toc24069268"/>
+      <w:bookmarkStart w:id="4" w:name="_Toc24949116"/>
       <w:r>
         <w:t>Sayfalar</w:t>
       </w:r>
@@ -1278,6 +1399,7 @@
     </w:p>
     <w:p>
       <w:r>
+        <w:lastRenderedPageBreak/>
         <w:t xml:space="preserve"> </w:t>
       </w:r>
       <w:proofErr w:type="spellStart"/>
@@ -1316,12 +1438,58 @@
       </w:r>
     </w:p>
     <w:p>
+      <w:proofErr w:type="spellStart"/>
+      <w:r>
+        <w:t>Login.vue</w:t>
+      </w:r>
+      <w:proofErr w:type="spellEnd"/>
+      <w:r>
+        <w:t>: hesaba girme sayfası.</w:t>
+      </w:r>
+    </w:p>
+    <w:p>
+      <w:proofErr w:type="spellStart"/>
+      <w:proofErr w:type="gramStart"/>
+      <w:r>
+        <w:t>Account.vue:hesap</w:t>
+      </w:r>
+      <w:proofErr w:type="spellEnd"/>
+      <w:proofErr w:type="gramEnd"/>
+      <w:r>
+        <w:t xml:space="preserve"> açma.</w:t>
+      </w:r>
+    </w:p>
+    <w:p>
+      <w:proofErr w:type="spellStart"/>
+      <w:proofErr w:type="gramStart"/>
+      <w:r>
+        <w:t>Cantlogin:hesap</w:t>
+      </w:r>
+      <w:proofErr w:type="spellEnd"/>
+      <w:proofErr w:type="gramEnd"/>
+      <w:r>
+        <w:t xml:space="preserve"> işlemleri.</w:t>
+      </w:r>
+    </w:p>
+    <w:p>
+      <w:proofErr w:type="spellStart"/>
+      <w:proofErr w:type="gramStart"/>
+      <w:r>
+        <w:t>Cantlog:support</w:t>
+      </w:r>
+      <w:proofErr w:type="spellEnd"/>
+      <w:proofErr w:type="gramEnd"/>
+      <w:r>
+        <w:t xml:space="preserve"> işlemleri.</w:t>
+      </w:r>
+    </w:p>
+    <w:p/>
+    <w:p>
       <w:pPr>
         <w:pStyle w:val="Balk1"/>
       </w:pPr>
-      <w:bookmarkStart w:id="5" w:name="_Toc24069269"/>
-      <w:r>
-        <w:lastRenderedPageBreak/>
+      <w:bookmarkStart w:id="5" w:name="_Toc24949117"/>
+      <w:r>
         <w:t>Önemli Kodlar</w:t>
       </w:r>
       <w:bookmarkEnd w:id="5"/>
@@ -1469,6 +1637,7 @@
         <w:rPr>
           <w:noProof/>
         </w:rPr>
+        <w:lastRenderedPageBreak/>
         <w:drawing>
           <wp:inline distT="0" distB="0" distL="0" distR="0" wp14:anchorId="5D71D9BF" wp14:editId="38F25749">
             <wp:extent cx="4695825" cy="2095500"/>
@@ -1593,7 +1762,6 @@
         <w:rPr>
           <w:noProof/>
         </w:rPr>
-        <w:lastRenderedPageBreak/>
         <w:drawing>
           <wp:inline distT="0" distB="0" distL="0" distR="0" wp14:anchorId="52DC3490" wp14:editId="7A17D2A3">
             <wp:extent cx="2933700" cy="276225"/>
@@ -2167,14 +2335,176 @@
     </w:p>
     <w:p/>
     <w:p>
+      <w:r>
+        <w:rPr>
+          <w:noProof/>
+        </w:rPr>
+        <w:lastRenderedPageBreak/>
+        <w:drawing>
+          <wp:inline distT="0" distB="0" distL="0" distR="0" wp14:anchorId="2D08A55E" wp14:editId="03FB2B23">
+            <wp:extent cx="5743575" cy="3562350"/>
+            <wp:effectExtent l="0" t="0" r="9525" b="0"/>
+            <wp:docPr id="2" name="Resim 2"/>
+            <wp:cNvGraphicFramePr>
+              <a:graphicFrameLocks xmlns:a="http://schemas.openxmlformats.org/drawingml/2006/main" noChangeAspect="1"/>
+            </wp:cNvGraphicFramePr>
+            <a:graphic xmlns:a="http://schemas.openxmlformats.org/drawingml/2006/main">
+              <a:graphicData uri="http://schemas.openxmlformats.org/drawingml/2006/picture">
+                <pic:pic xmlns:pic="http://schemas.openxmlformats.org/drawingml/2006/picture">
+                  <pic:nvPicPr>
+                    <pic:cNvPr id="1" name=""/>
+                    <pic:cNvPicPr/>
+                  </pic:nvPicPr>
+                  <pic:blipFill>
+                    <a:blip r:embed="rId14"/>
+                    <a:stretch>
+                      <a:fillRect/>
+                    </a:stretch>
+                  </pic:blipFill>
+                  <pic:spPr>
+                    <a:xfrm>
+                      <a:off x="0" y="0"/>
+                      <a:ext cx="5743575" cy="3562350"/>
+                    </a:xfrm>
+                    <a:prstGeom prst="rect">
+                      <a:avLst/>
+                    </a:prstGeom>
+                  </pic:spPr>
+                </pic:pic>
+              </a:graphicData>
+            </a:graphic>
+          </wp:inline>
+        </w:drawing>
+      </w:r>
+    </w:p>
+    <w:p/>
+    <w:p>
+      <w:r>
+        <w:t xml:space="preserve">Her sayfanın </w:t>
+      </w:r>
+      <w:proofErr w:type="spellStart"/>
+      <w:r>
+        <w:t>title</w:t>
+      </w:r>
+      <w:proofErr w:type="spellEnd"/>
+      <w:r>
+        <w:t xml:space="preserve"> </w:t>
+      </w:r>
+      <w:proofErr w:type="spellStart"/>
+      <w:proofErr w:type="gramStart"/>
+      <w:r>
+        <w:t>nı</w:t>
+      </w:r>
+      <w:proofErr w:type="spellEnd"/>
+      <w:r>
+        <w:t xml:space="preserve">  değiştirmek</w:t>
+      </w:r>
+      <w:proofErr w:type="gramEnd"/>
+      <w:r>
+        <w:t xml:space="preserve"> için kullandığım kod bölümü aldığım yer :</w:t>
+      </w:r>
+      <w:r>
+        <w:rPr>
+          <w:rFonts w:ascii="Consolas" w:hAnsi="Consolas"/>
+          <w:sz w:val="21"/>
+          <w:szCs w:val="21"/>
+        </w:rPr>
+        <w:t xml:space="preserve"> </w:t>
+      </w:r>
+      <w:r>
+        <w:rPr>
+          <w:rFonts w:ascii="Consolas" w:eastAsia="Times New Roman" w:hAnsi="Consolas" w:cs="Times New Roman"/>
+          <w:sz w:val="21"/>
+          <w:szCs w:val="21"/>
+          <w:lang w:eastAsia="tr-TR"/>
+        </w:rPr>
+        <w:t>https://tahazsh.com/vuebyte-change-page-title</w:t>
+      </w:r>
+    </w:p>
+    <w:p/>
+    <w:p>
       <w:pPr>
         <w:pStyle w:val="Balk1"/>
       </w:pPr>
-      <w:bookmarkStart w:id="6" w:name="_Toc24069270"/>
+      <w:bookmarkStart w:id="6" w:name="_Toc24949118"/>
+      <w:proofErr w:type="spellStart"/>
+      <w:r>
+        <w:t>Layoutlar</w:t>
+      </w:r>
+      <w:bookmarkEnd w:id="6"/>
+      <w:proofErr w:type="spellEnd"/>
+    </w:p>
+    <w:p/>
+    <w:p>
+      <w:proofErr w:type="spellStart"/>
+      <w:r>
+        <w:t>Router</w:t>
+      </w:r>
+      <w:proofErr w:type="spellEnd"/>
+      <w:r>
+        <w:t xml:space="preserve"> </w:t>
+      </w:r>
+      <w:proofErr w:type="spellStart"/>
+      <w:r>
+        <w:t>view</w:t>
+      </w:r>
+      <w:proofErr w:type="spellEnd"/>
+      <w:r>
+        <w:t xml:space="preserve"> sayesinde </w:t>
+      </w:r>
+      <w:proofErr w:type="gramStart"/>
+      <w:r>
+        <w:t>kolayca  sayfalar</w:t>
+      </w:r>
+      <w:proofErr w:type="gramEnd"/>
+      <w:r>
+        <w:t xml:space="preserve"> arası gezinebilirken farklı tarzda sayfalara geçebilmek için </w:t>
+      </w:r>
+      <w:proofErr w:type="spellStart"/>
+      <w:r>
+        <w:t>layout</w:t>
+      </w:r>
+      <w:proofErr w:type="spellEnd"/>
+      <w:r>
+        <w:t xml:space="preserve"> kullandım </w:t>
+      </w:r>
+    </w:p>
+    <w:p>
+      <w:proofErr w:type="spellStart"/>
+      <w:r>
+        <w:t>Refarans</w:t>
+      </w:r>
+      <w:proofErr w:type="spellEnd"/>
+      <w:r>
+        <w:t xml:space="preserve"> aldığım </w:t>
+      </w:r>
+      <w:proofErr w:type="gramStart"/>
+      <w:r>
+        <w:t>yer :</w:t>
+      </w:r>
+      <w:proofErr w:type="gramEnd"/>
+      <w:r>
+        <w:t xml:space="preserve"> </w:t>
+      </w:r>
+      <w:hyperlink r:id="rId15" w:history="1">
+        <w:r>
+          <w:rPr>
+            <w:rStyle w:val="Kpr"/>
+          </w:rPr>
+          <w:t>https://itnext.io/anyway-heres-how-to-create-a-multiple-layout-system-with-vue-and-vue-router-b379baa91a05</w:t>
+        </w:r>
+      </w:hyperlink>
+    </w:p>
+    <w:p/>
+    <w:p>
+      <w:pPr>
+        <w:pStyle w:val="Balk1"/>
+      </w:pPr>
+      <w:bookmarkStart w:id="7" w:name="_Toc24949119"/>
       <w:r>
         <w:t>Yapmadığım Yerler</w:t>
       </w:r>
-      <w:bookmarkEnd w:id="6"/>
+      <w:bookmarkEnd w:id="7"/>
     </w:p>
     <w:p/>
     <w:p>
@@ -2187,11 +2517,11 @@
       </w:pPr>
       <w:proofErr w:type="spellStart"/>
       <w:r>
-        <w:t>Wow sayfasını</w:t>
-      </w:r>
-      <w:proofErr w:type="spellEnd"/>
-      <w:r>
-        <w:t xml:space="preserve">n çok fazla eksiği var. </w:t>
+        <w:t>Wow</w:t>
+      </w:r>
+      <w:proofErr w:type="spellEnd"/>
+      <w:r>
+        <w:t xml:space="preserve"> sayfasının çok fazla eksiği var. </w:t>
       </w:r>
     </w:p>
     <w:p>
@@ -2253,6 +2583,63 @@
       <w:proofErr w:type="spellEnd"/>
       <w:r>
         <w:t xml:space="preserve"> kullanmaya çalıştım 3 4 günümü gitti sonra eski tarz yazdım</w:t>
+      </w:r>
+    </w:p>
+    <w:p>
+      <w:pPr>
+        <w:pStyle w:val="ListeParagraf"/>
+        <w:numPr>
+          <w:ilvl w:val="0"/>
+          <w:numId w:val="1"/>
+        </w:numPr>
+      </w:pPr>
+      <w:proofErr w:type="spellStart"/>
+      <w:r>
+        <w:t>About</w:t>
+      </w:r>
+      <w:proofErr w:type="spellEnd"/>
+      <w:r>
+        <w:t xml:space="preserve"> sayfası</w:t>
+      </w:r>
+    </w:p>
+    <w:p>
+      <w:pPr>
+        <w:pStyle w:val="ListeParagraf"/>
+        <w:numPr>
+          <w:ilvl w:val="0"/>
+          <w:numId w:val="1"/>
+        </w:numPr>
+      </w:pPr>
+      <w:r>
+        <w:t>Arama geliştirme</w:t>
+      </w:r>
+    </w:p>
+    <w:p>
+      <w:pPr>
+        <w:pStyle w:val="ListeParagraf"/>
+        <w:numPr>
+          <w:ilvl w:val="0"/>
+          <w:numId w:val="1"/>
+        </w:numPr>
+      </w:pPr>
+      <w:r>
+        <w:t xml:space="preserve">Legal sayfası </w:t>
+      </w:r>
+      <w:proofErr w:type="spellStart"/>
+      <w:r>
+        <w:t>vue</w:t>
+      </w:r>
+      <w:proofErr w:type="spellEnd"/>
+      <w:r>
+        <w:t xml:space="preserve"> </w:t>
+      </w:r>
+      <w:proofErr w:type="spellStart"/>
+      <w:r>
+        <w:t>dialog</w:t>
+      </w:r>
+      <w:proofErr w:type="spellEnd"/>
+      <w:r>
+        <w:t xml:space="preserve"> olayını anlamadım </w:t>
       </w:r>
     </w:p>
     <w:p/>
@@ -3380,7 +3767,7 @@
 </file>
 
 <file path=customXml/itemProps1.xml><?xml version="1.0" encoding="utf-8"?>
-<ds:datastoreItem xmlns:ds="http://schemas.openxmlformats.org/officeDocument/2006/customXml" ds:itemID="{693D11D7-0727-42AC-A943-97734EDD1E0B}">
+<ds:datastoreItem xmlns:ds="http://schemas.openxmlformats.org/officeDocument/2006/customXml" ds:itemID="{D41FBD8B-F2C4-46FE-8B36-6D5CD4FE3437}">
   <ds:schemaRefs>
     <ds:schemaRef ds:uri="http://schemas.openxmlformats.org/officeDocument/2006/bibliography"/>
   </ds:schemaRefs>

--- a/Web_programlama_format.docx
+++ b/Web_programlama_format.docx
@@ -247,19 +247,8 @@
           <w:sz w:val="40"/>
           <w:szCs w:val="40"/>
         </w:rPr>
-        <w:t xml:space="preserve">Sedat </w:t>
-      </w:r>
-      <w:proofErr w:type="spellStart"/>
-      <w:r>
-        <w:rPr>
-          <w:rFonts w:ascii="Bahnschrift" w:hAnsi="Bahnschrift" w:cs="Times New Roman"/>
-          <w:b/>
-          <w:sz w:val="40"/>
-          <w:szCs w:val="40"/>
-        </w:rPr>
-        <w:t>Rüşen</w:t>
-      </w:r>
-      <w:proofErr w:type="spellEnd"/>
+        <w:t>Sedat Rüşen</w:t>
+      </w:r>
     </w:p>
     <w:p>
       <w:pPr>
@@ -394,12 +383,7 @@
             <w:pStyle w:val="TBal"/>
           </w:pPr>
           <w:r>
-            <w:t xml:space="preserve">İçindekiler </w:t>
-          </w:r>
-          <w:bookmarkStart w:id="0" w:name="_GoBack"/>
-          <w:bookmarkEnd w:id="0"/>
-          <w:r>
-            <w:t>Tablosu</w:t>
+            <w:t>İçindekiler Tablosu</w:t>
           </w:r>
         </w:p>
         <w:p>
@@ -927,12 +911,12 @@
       <w:pPr>
         <w:pStyle w:val="Balk1"/>
       </w:pPr>
-      <w:bookmarkStart w:id="1" w:name="_Toc24949113"/>
+      <w:bookmarkStart w:id="0" w:name="_Toc24949113"/>
       <w:r>
         <w:lastRenderedPageBreak/>
         <w:t>Öncelikle</w:t>
       </w:r>
-      <w:bookmarkEnd w:id="1"/>
+      <w:bookmarkEnd w:id="0"/>
     </w:p>
     <w:p>
       <w:r>
@@ -952,7 +936,7 @@
           <w:color w:val="24292E"/>
         </w:rPr>
       </w:pPr>
-      <w:bookmarkStart w:id="2" w:name="_Toc24949114"/>
+      <w:bookmarkStart w:id="1" w:name="_Toc24949114"/>
       <w:r>
         <w:rPr>
           <w:rFonts w:ascii="Segoe UI" w:hAnsi="Segoe UI" w:cs="Segoe UI"/>
@@ -960,7 +944,7 @@
         </w:rPr>
         <w:t>Projeyi indirme</w:t>
       </w:r>
-      <w:bookmarkEnd w:id="2"/>
+      <w:bookmarkEnd w:id="1"/>
     </w:p>
     <w:p>
       <w:pPr>
@@ -973,8 +957,6 @@
           <w:bdr w:val="none" w:sz="0" w:space="0" w:color="auto" w:frame="1"/>
         </w:rPr>
       </w:pPr>
-      <w:proofErr w:type="spellStart"/>
-      <w:proofErr w:type="gramStart"/>
       <w:r>
         <w:rPr>
           <w:rStyle w:val="HTMLKodu"/>
@@ -982,30 +964,8 @@
           <w:color w:val="24292E"/>
           <w:bdr w:val="none" w:sz="0" w:space="0" w:color="auto" w:frame="1"/>
         </w:rPr>
-        <w:t>npm</w:t>
-      </w:r>
-      <w:proofErr w:type="spellEnd"/>
-      <w:proofErr w:type="gramEnd"/>
-      <w:r>
-        <w:rPr>
-          <w:rStyle w:val="HTMLKodu"/>
-          <w:rFonts w:ascii="Consolas" w:hAnsi="Consolas"/>
-          <w:color w:val="24292E"/>
-          <w:bdr w:val="none" w:sz="0" w:space="0" w:color="auto" w:frame="1"/>
-        </w:rPr>
-        <w:t xml:space="preserve"> </w:t>
-      </w:r>
-      <w:proofErr w:type="spellStart"/>
-      <w:r>
-        <w:rPr>
-          <w:rStyle w:val="HTMLKodu"/>
-          <w:rFonts w:ascii="Consolas" w:hAnsi="Consolas"/>
-          <w:color w:val="24292E"/>
-          <w:bdr w:val="none" w:sz="0" w:space="0" w:color="auto" w:frame="1"/>
-        </w:rPr>
-        <w:t>install</w:t>
-      </w:r>
-      <w:proofErr w:type="spellEnd"/>
+        <w:t>npm install</w:t>
+      </w:r>
     </w:p>
     <w:p>
       <w:pPr>
@@ -1054,13 +1014,11 @@
       <w:pPr>
         <w:pStyle w:val="Balk1"/>
       </w:pPr>
-      <w:bookmarkStart w:id="3" w:name="_Toc24949115"/>
-      <w:proofErr w:type="spellStart"/>
+      <w:bookmarkStart w:id="2" w:name="_Toc24949115"/>
       <w:r>
         <w:t>Componentler</w:t>
       </w:r>
-      <w:bookmarkEnd w:id="3"/>
-      <w:proofErr w:type="spellEnd"/>
+      <w:bookmarkEnd w:id="2"/>
     </w:p>
     <w:p/>
     <w:p>
@@ -1069,279 +1027,73 @@
       </w:r>
     </w:p>
     <w:p>
-      <w:proofErr w:type="gramStart"/>
-      <w:r>
-        <w:t>bir</w:t>
-      </w:r>
-      <w:proofErr w:type="gramEnd"/>
-      <w:r>
-        <w:t xml:space="preserve"> araçtır.</w:t>
+      <w:r>
+        <w:t>bir araçtır.</w:t>
       </w:r>
     </w:p>
     <w:p/>
     <w:p>
       <w:r>
-        <w:t xml:space="preserve">Ben bu sitede 7 </w:t>
-      </w:r>
-      <w:proofErr w:type="spellStart"/>
-      <w:r>
-        <w:t>component</w:t>
-      </w:r>
-      <w:proofErr w:type="spellEnd"/>
-      <w:r>
-        <w:t xml:space="preserve"> 3 ara sayfa 1 ana sayfa oluşturdum </w:t>
-      </w:r>
-    </w:p>
-    <w:p>
-      <w:r>
-        <w:t xml:space="preserve">Bu </w:t>
-      </w:r>
-      <w:proofErr w:type="spellStart"/>
-      <w:r>
-        <w:t>componentler</w:t>
-      </w:r>
-      <w:proofErr w:type="spellEnd"/>
+        <w:t xml:space="preserve">Ben bu sitede 7 component 3 ara sayfa 1 ana sayfa oluşturdum </w:t>
+      </w:r>
+    </w:p>
+    <w:p>
+      <w:r>
+        <w:t xml:space="preserve">Bu componentler </w:t>
+      </w:r>
+    </w:p>
+    <w:p>
+      <w:r>
+        <w:t>Footer.vue : Adı üstünde footerım bunun için de ve rahatça her yerde çağırabildim.</w:t>
+      </w:r>
+    </w:p>
+    <w:p>
+      <w:r>
+        <w:t xml:space="preserve">Kucukorta.vue: nav bardaki bir bölüm için oluşturduğum component. </w:t>
+      </w:r>
+    </w:p>
+    <w:p>
+      <w:r>
+        <w:t>Kutular.vue:Her sayfam da bulunan ürünler için component.</w:t>
+      </w:r>
+    </w:p>
+    <w:p>
+      <w:r>
+        <w:t>Menu.vue:</w:t>
+      </w:r>
       <w:r>
         <w:t xml:space="preserve"> </w:t>
       </w:r>
-    </w:p>
-    <w:p>
-      <w:proofErr w:type="spellStart"/>
-      <w:proofErr w:type="gramStart"/>
-      <w:r>
-        <w:t>Footer.vue</w:t>
-      </w:r>
-      <w:proofErr w:type="spellEnd"/>
-      <w:r>
-        <w:t xml:space="preserve"> :</w:t>
-      </w:r>
-      <w:proofErr w:type="gramEnd"/>
-      <w:r>
-        <w:t xml:space="preserve"> Adı üstünde </w:t>
-      </w:r>
-      <w:proofErr w:type="spellStart"/>
-      <w:r>
-        <w:t>footerım</w:t>
-      </w:r>
-      <w:proofErr w:type="spellEnd"/>
-      <w:r>
-        <w:t xml:space="preserve"> bunun için de ve rahatça her yerde çağırabildim.</w:t>
-      </w:r>
-    </w:p>
-    <w:p>
-      <w:proofErr w:type="spellStart"/>
-      <w:r>
-        <w:t>Kucukorta.vue</w:t>
-      </w:r>
-      <w:proofErr w:type="spellEnd"/>
-      <w:r>
-        <w:t xml:space="preserve">: </w:t>
-      </w:r>
-      <w:proofErr w:type="spellStart"/>
-      <w:r>
-        <w:t>nav</w:t>
-      </w:r>
-      <w:proofErr w:type="spellEnd"/>
-      <w:r>
-        <w:t xml:space="preserve"> bardaki bir bölüm için oluşturduğum </w:t>
-      </w:r>
-      <w:proofErr w:type="spellStart"/>
-      <w:r>
-        <w:t>component</w:t>
-      </w:r>
-      <w:proofErr w:type="spellEnd"/>
-      <w:r>
-        <w:t xml:space="preserve">. </w:t>
-      </w:r>
-    </w:p>
-    <w:p>
-      <w:proofErr w:type="spellStart"/>
-      <w:proofErr w:type="gramStart"/>
-      <w:r>
-        <w:t>Kutular.vue:Her</w:t>
-      </w:r>
-      <w:proofErr w:type="spellEnd"/>
-      <w:proofErr w:type="gramEnd"/>
-      <w:r>
-        <w:t xml:space="preserve"> sayfam da bulunan ürünler için </w:t>
-      </w:r>
-      <w:proofErr w:type="spellStart"/>
-      <w:r>
-        <w:t>component</w:t>
-      </w:r>
-      <w:proofErr w:type="spellEnd"/>
-      <w:r>
-        <w:t>.</w:t>
-      </w:r>
-    </w:p>
-    <w:p>
-      <w:proofErr w:type="spellStart"/>
-      <w:r>
-        <w:t>Menu.vue</w:t>
-      </w:r>
-      <w:proofErr w:type="spellEnd"/>
-      <w:proofErr w:type="gramStart"/>
-      <w:r>
-        <w:t>:</w:t>
-      </w:r>
-      <w:r>
-        <w:t xml:space="preserve"> </w:t>
-      </w:r>
-      <w:r>
-        <w:t>:</w:t>
-      </w:r>
-      <w:proofErr w:type="gramEnd"/>
-      <w:r>
-        <w:t xml:space="preserve"> </w:t>
-      </w:r>
-      <w:proofErr w:type="spellStart"/>
-      <w:r>
-        <w:t>nav</w:t>
-      </w:r>
-      <w:proofErr w:type="spellEnd"/>
-      <w:r>
-        <w:t xml:space="preserve"> bardaki bir bölüm için oluşturduğum </w:t>
-      </w:r>
-      <w:proofErr w:type="spellStart"/>
-      <w:r>
-        <w:t>component</w:t>
-      </w:r>
-      <w:proofErr w:type="spellEnd"/>
-      <w:r>
-        <w:t>.</w:t>
-      </w:r>
-    </w:p>
-    <w:p>
-      <w:proofErr w:type="spellStart"/>
-      <w:r>
-        <w:t>Navbar.vue</w:t>
-      </w:r>
-      <w:proofErr w:type="spellEnd"/>
-      <w:r>
-        <w:t xml:space="preserve">: </w:t>
-      </w:r>
-      <w:proofErr w:type="spellStart"/>
-      <w:r>
-        <w:t>nav</w:t>
-      </w:r>
-      <w:proofErr w:type="spellEnd"/>
-      <w:r>
-        <w:t xml:space="preserve"> bardaki bir bölüm için oluşturduğum </w:t>
-      </w:r>
-      <w:proofErr w:type="spellStart"/>
-      <w:r>
-        <w:t>component</w:t>
-      </w:r>
-      <w:proofErr w:type="spellEnd"/>
-      <w:r>
-        <w:t>.</w:t>
-      </w:r>
-    </w:p>
-    <w:p>
-      <w:proofErr w:type="spellStart"/>
-      <w:proofErr w:type="gramStart"/>
-      <w:r>
-        <w:t>Orta.vue:anasayfamdaki</w:t>
-      </w:r>
-      <w:proofErr w:type="spellEnd"/>
-      <w:proofErr w:type="gramEnd"/>
-      <w:r>
-        <w:t xml:space="preserve"> </w:t>
-      </w:r>
-      <w:proofErr w:type="spellStart"/>
-      <w:r>
-        <w:t>window</w:t>
-      </w:r>
-      <w:proofErr w:type="spellEnd"/>
-      <w:r>
-        <w:t xml:space="preserve"> işlevi görev </w:t>
-      </w:r>
-      <w:proofErr w:type="spellStart"/>
-      <w:r>
-        <w:t>component</w:t>
-      </w:r>
-      <w:proofErr w:type="spellEnd"/>
-      <w:r>
-        <w:t>.</w:t>
-      </w:r>
-    </w:p>
-    <w:p>
-      <w:proofErr w:type="spellStart"/>
-      <w:proofErr w:type="gramStart"/>
-      <w:r>
-        <w:t>Wowkutu.vue:wow</w:t>
-      </w:r>
-      <w:proofErr w:type="spellEnd"/>
-      <w:proofErr w:type="gramEnd"/>
-      <w:r>
-        <w:t xml:space="preserve"> ile </w:t>
-      </w:r>
-      <w:proofErr w:type="spellStart"/>
-      <w:r>
-        <w:t>alaklı</w:t>
-      </w:r>
-      <w:proofErr w:type="spellEnd"/>
-      <w:r>
-        <w:t xml:space="preserve"> ürünleri</w:t>
-      </w:r>
-      <w:r>
-        <w:t xml:space="preserve">n </w:t>
-      </w:r>
-      <w:proofErr w:type="spellStart"/>
-      <w:r>
-        <w:t>componenti</w:t>
-      </w:r>
-      <w:proofErr w:type="spellEnd"/>
-      <w:r>
-        <w:t>.</w:t>
-      </w:r>
-    </w:p>
-    <w:p>
-      <w:proofErr w:type="spellStart"/>
-      <w:proofErr w:type="gramStart"/>
-      <w:r>
-        <w:t>Madal.vue:account</w:t>
-      </w:r>
-      <w:proofErr w:type="spellEnd"/>
-      <w:proofErr w:type="gramEnd"/>
-      <w:r>
-        <w:t xml:space="preserve"> sayfalarına ulaştıran </w:t>
-      </w:r>
-      <w:proofErr w:type="spellStart"/>
-      <w:r>
-        <w:t>dropdown</w:t>
-      </w:r>
-      <w:proofErr w:type="spellEnd"/>
-      <w:r>
-        <w:t xml:space="preserve"> </w:t>
-      </w:r>
-      <w:proofErr w:type="spellStart"/>
-      <w:r>
-        <w:t>list</w:t>
-      </w:r>
-      <w:proofErr w:type="spellEnd"/>
-      <w:r>
-        <w:t>.</w:t>
-      </w:r>
-    </w:p>
-    <w:p>
-      <w:proofErr w:type="spellStart"/>
-      <w:proofErr w:type="gramStart"/>
-      <w:r>
-        <w:t>Navbarlegal.vue:legal</w:t>
-      </w:r>
-      <w:proofErr w:type="spellEnd"/>
-      <w:proofErr w:type="gramEnd"/>
-      <w:r>
-        <w:t xml:space="preserve"> sayfası </w:t>
-      </w:r>
-      <w:proofErr w:type="spellStart"/>
-      <w:r>
-        <w:t>nav</w:t>
-      </w:r>
-      <w:proofErr w:type="spellEnd"/>
-      <w:r>
-        <w:t xml:space="preserve"> barı:</w:t>
+      <w:r>
+        <w:t>: nav bardaki bir bölüm için oluşturduğum component.</w:t>
+      </w:r>
+    </w:p>
+    <w:p>
+      <w:r>
+        <w:t>Navbar.vue: nav bardaki bir bölüm için oluşturduğum component.</w:t>
+      </w:r>
+    </w:p>
+    <w:p>
+      <w:r>
+        <w:t>Orta.vue:anasayfamdaki window işlevi görev component.</w:t>
+      </w:r>
+    </w:p>
+    <w:p>
+      <w:r>
+        <w:t>Wowkutu.vue:wow ile alaklı ürünleri</w:t>
+      </w:r>
+      <w:r>
+        <w:t>n componenti.</w:t>
+      </w:r>
+    </w:p>
+    <w:p>
+      <w:r>
+        <w:t>Madal.vue:account sayfalarına ulaştıran dropdown list.</w:t>
+      </w:r>
+    </w:p>
+    <w:p>
+      <w:r>
+        <w:t>Navbarlegal.vue:legal sayfası nav barı:</w:t>
       </w:r>
     </w:p>
     <w:p/>
@@ -1350,149 +1102,74 @@
       <w:pPr>
         <w:pStyle w:val="Balk1"/>
       </w:pPr>
-      <w:bookmarkStart w:id="4" w:name="_Toc24949116"/>
+      <w:bookmarkStart w:id="3" w:name="_Toc24949116"/>
       <w:r>
         <w:t>Sayfalar</w:t>
       </w:r>
+      <w:bookmarkEnd w:id="3"/>
+    </w:p>
+    <w:p/>
+    <w:p>
+      <w:r>
+        <w:t>App.vue :</w:t>
+      </w:r>
+    </w:p>
+    <w:p>
+      <w:r>
+        <w:t>Bütün sayfaların birleştiği yer . router sayesin de kolaylıkla sayfalar arasında rahatlıkla dolaşabiliyoruz.</w:t>
+      </w:r>
+    </w:p>
+    <w:p>
+      <w:r>
+        <w:t xml:space="preserve">Bütün sayfa değişmeden de yeni sayfa getirebiliyoruz. </w:t>
+      </w:r>
+    </w:p>
+    <w:p>
+      <w:r>
+        <w:lastRenderedPageBreak/>
+        <w:t xml:space="preserve"> Home.vue:anasayfa içeriği.</w:t>
+      </w:r>
+    </w:p>
+    <w:p>
+      <w:r>
+        <w:t>Wow.vue:wow ürünleri için sayfa.</w:t>
+      </w:r>
+    </w:p>
+    <w:p>
+      <w:r>
+        <w:t>Wowsayfa:wow ürününün satış sayfası.</w:t>
+      </w:r>
+    </w:p>
+    <w:p>
+      <w:r>
+        <w:t>Login.vue: hesaba girme sayfası.</w:t>
+      </w:r>
+    </w:p>
+    <w:p>
+      <w:r>
+        <w:t>Account.vue:hesap açma.</w:t>
+      </w:r>
+    </w:p>
+    <w:p>
+      <w:r>
+        <w:t>Cantlogin:hesap işlemleri.</w:t>
+      </w:r>
+    </w:p>
+    <w:p>
+      <w:r>
+        <w:t>Cantlog:support işlemleri.</w:t>
+      </w:r>
+    </w:p>
+    <w:p/>
+    <w:p>
+      <w:pPr>
+        <w:pStyle w:val="Balk1"/>
+      </w:pPr>
+      <w:bookmarkStart w:id="4" w:name="_Toc24949117"/>
+      <w:r>
+        <w:t>Önemli Kodlar</w:t>
+      </w:r>
       <w:bookmarkEnd w:id="4"/>
-    </w:p>
-    <w:p/>
-    <w:p>
-      <w:proofErr w:type="spellStart"/>
-      <w:proofErr w:type="gramStart"/>
-      <w:r>
-        <w:t>App.vue</w:t>
-      </w:r>
-      <w:proofErr w:type="spellEnd"/>
-      <w:r>
-        <w:t xml:space="preserve"> :</w:t>
-      </w:r>
-      <w:proofErr w:type="gramEnd"/>
-    </w:p>
-    <w:p>
-      <w:r>
-        <w:t xml:space="preserve">Bütün sayfaların birleştiği </w:t>
-      </w:r>
-      <w:proofErr w:type="gramStart"/>
-      <w:r>
-        <w:t>yer .</w:t>
-      </w:r>
-      <w:proofErr w:type="gramEnd"/>
-      <w:r>
-        <w:t xml:space="preserve"> </w:t>
-      </w:r>
-      <w:proofErr w:type="spellStart"/>
-      <w:proofErr w:type="gramStart"/>
-      <w:r>
-        <w:t>router</w:t>
-      </w:r>
-      <w:proofErr w:type="spellEnd"/>
-      <w:proofErr w:type="gramEnd"/>
-      <w:r>
-        <w:t xml:space="preserve"> sayesin de kolaylıkla sayfalar arasında rahatlıkla dolaşabiliyoruz.</w:t>
-      </w:r>
-    </w:p>
-    <w:p>
-      <w:r>
-        <w:t xml:space="preserve">Bütün sayfa değişmeden de yeni sayfa getirebiliyoruz. </w:t>
-      </w:r>
-    </w:p>
-    <w:p>
-      <w:r>
-        <w:lastRenderedPageBreak/>
-        <w:t xml:space="preserve"> </w:t>
-      </w:r>
-      <w:proofErr w:type="spellStart"/>
-      <w:proofErr w:type="gramStart"/>
-      <w:r>
-        <w:t>Home.vue:anasayfa</w:t>
-      </w:r>
-      <w:proofErr w:type="spellEnd"/>
-      <w:proofErr w:type="gramEnd"/>
-      <w:r>
-        <w:t xml:space="preserve"> içeriği.</w:t>
-      </w:r>
-    </w:p>
-    <w:p>
-      <w:proofErr w:type="spellStart"/>
-      <w:proofErr w:type="gramStart"/>
-      <w:r>
-        <w:t>Wow.vue:wow</w:t>
-      </w:r>
-      <w:proofErr w:type="spellEnd"/>
-      <w:proofErr w:type="gramEnd"/>
-      <w:r>
-        <w:t xml:space="preserve"> ürünleri için sayfa.</w:t>
-      </w:r>
-    </w:p>
-    <w:p>
-      <w:proofErr w:type="spellStart"/>
-      <w:proofErr w:type="gramStart"/>
-      <w:r>
-        <w:t>Wowsayfa:wow</w:t>
-      </w:r>
-      <w:proofErr w:type="spellEnd"/>
-      <w:proofErr w:type="gramEnd"/>
-      <w:r>
-        <w:t xml:space="preserve"> ürününün satış sayfası.</w:t>
-      </w:r>
-    </w:p>
-    <w:p>
-      <w:proofErr w:type="spellStart"/>
-      <w:r>
-        <w:t>Login.vue</w:t>
-      </w:r>
-      <w:proofErr w:type="spellEnd"/>
-      <w:r>
-        <w:t>: hesaba girme sayfası.</w:t>
-      </w:r>
-    </w:p>
-    <w:p>
-      <w:proofErr w:type="spellStart"/>
-      <w:proofErr w:type="gramStart"/>
-      <w:r>
-        <w:t>Account.vue:hesap</w:t>
-      </w:r>
-      <w:proofErr w:type="spellEnd"/>
-      <w:proofErr w:type="gramEnd"/>
-      <w:r>
-        <w:t xml:space="preserve"> açma.</w:t>
-      </w:r>
-    </w:p>
-    <w:p>
-      <w:proofErr w:type="spellStart"/>
-      <w:proofErr w:type="gramStart"/>
-      <w:r>
-        <w:t>Cantlogin:hesap</w:t>
-      </w:r>
-      <w:proofErr w:type="spellEnd"/>
-      <w:proofErr w:type="gramEnd"/>
-      <w:r>
-        <w:t xml:space="preserve"> işlemleri.</w:t>
-      </w:r>
-    </w:p>
-    <w:p>
-      <w:proofErr w:type="spellStart"/>
-      <w:proofErr w:type="gramStart"/>
-      <w:r>
-        <w:t>Cantlog:support</w:t>
-      </w:r>
-      <w:proofErr w:type="spellEnd"/>
-      <w:proofErr w:type="gramEnd"/>
-      <w:r>
-        <w:t xml:space="preserve"> işlemleri.</w:t>
-      </w:r>
-    </w:p>
-    <w:p/>
-    <w:p>
-      <w:pPr>
-        <w:pStyle w:val="Balk1"/>
-      </w:pPr>
-      <w:bookmarkStart w:id="5" w:name="_Toc24949117"/>
-      <w:r>
-        <w:t>Önemli Kodlar</w:t>
-      </w:r>
-      <w:bookmarkEnd w:id="5"/>
     </w:p>
     <w:p/>
     <w:p>
@@ -1538,37 +1215,8 @@
       </w:r>
     </w:p>
     <w:p>
-      <w:proofErr w:type="spellStart"/>
-      <w:r>
-        <w:t>Burda</w:t>
-      </w:r>
-      <w:proofErr w:type="spellEnd"/>
-      <w:r>
-        <w:t xml:space="preserve"> </w:t>
-      </w:r>
-      <w:proofErr w:type="spellStart"/>
-      <w:r>
-        <w:t>require</w:t>
-      </w:r>
-      <w:proofErr w:type="spellEnd"/>
-      <w:r>
-        <w:t xml:space="preserve"> kullanma sebebim v-</w:t>
-      </w:r>
-      <w:proofErr w:type="spellStart"/>
-      <w:r>
-        <w:t>loader</w:t>
-      </w:r>
-      <w:proofErr w:type="spellEnd"/>
-      <w:r>
-        <w:t xml:space="preserve"> </w:t>
-      </w:r>
-      <w:proofErr w:type="spellStart"/>
-      <w:r>
-        <w:t>require</w:t>
-      </w:r>
-      <w:proofErr w:type="spellEnd"/>
-      <w:r>
-        <w:t xml:space="preserve"> sayesinde resimleri görebiliyormuş onu kaldırdığımız zaman resimleri bulamayıp hata veriyor.</w:t>
+      <w:r>
+        <w:t>Burda require kullanma sebebim v-loader require sayesinde resimleri görebiliyormuş onu kaldırdığımız zaman resimleri bulamayıp hata veriyor.</w:t>
       </w:r>
     </w:p>
     <w:p/>
@@ -1615,21 +1263,8 @@
       </w:r>
     </w:p>
     <w:p>
-      <w:proofErr w:type="spellStart"/>
-      <w:r>
-        <w:t>Anasayfadaki</w:t>
-      </w:r>
-      <w:proofErr w:type="spellEnd"/>
-      <w:r>
-        <w:t xml:space="preserve"> </w:t>
-      </w:r>
-      <w:proofErr w:type="spellStart"/>
-      <w:r>
-        <w:t>window</w:t>
-      </w:r>
-      <w:proofErr w:type="spellEnd"/>
-      <w:r>
-        <w:t xml:space="preserve"> efekti için kullandığım kod.</w:t>
+      <w:r>
+        <w:t>Anasayfadaki window efekti için kullandığım kod.</w:t>
       </w:r>
     </w:p>
     <w:p>
@@ -1676,21 +1311,8 @@
       </w:r>
     </w:p>
     <w:p>
-      <w:proofErr w:type="gramStart"/>
-      <w:r>
-        <w:t>v</w:t>
-      </w:r>
-      <w:proofErr w:type="gramEnd"/>
-      <w:r>
-        <w:t>-</w:t>
-      </w:r>
-      <w:proofErr w:type="spellStart"/>
-      <w:r>
-        <w:t>for</w:t>
-      </w:r>
-      <w:proofErr w:type="spellEnd"/>
-      <w:r>
-        <w:t xml:space="preserve"> kullanarak kutuları hem kendi içinde hapsettim. Buda bana dizaynlarken kolaylık sağladı.</w:t>
+      <w:r>
+        <w:t>v-for kullanarak kutuları hem kendi içinde hapsettim. Buda bana dizaynlarken kolaylık sağladı.</w:t>
       </w:r>
     </w:p>
     <w:p>
@@ -1746,15 +1368,7 @@
         <w:t>Yukarıda belirtiğim gibi yine v</w:t>
       </w:r>
       <w:r>
-        <w:t>-</w:t>
-      </w:r>
-      <w:proofErr w:type="spellStart"/>
-      <w:r>
-        <w:t>loader</w:t>
-      </w:r>
-      <w:proofErr w:type="spellEnd"/>
-      <w:r>
-        <w:t xml:space="preserve"> yüzünden resmi daha rahat bulabilmesi için kullandığım kod.</w:t>
+        <w:t>-loader yüzünden resmi daha rahat bulabilmesi için kullandığım kod.</w:t>
       </w:r>
     </w:p>
     <w:p>
@@ -1801,29 +1415,11 @@
     </w:p>
     <w:p>
       <w:r>
-        <w:t xml:space="preserve">Font </w:t>
-      </w:r>
-      <w:proofErr w:type="spellStart"/>
-      <w:r>
-        <w:t>Awesome</w:t>
-      </w:r>
-      <w:proofErr w:type="spellEnd"/>
-      <w:r>
-        <w:t xml:space="preserve"> sayesinde kullanabildiğim </w:t>
-      </w:r>
-      <w:proofErr w:type="spellStart"/>
-      <w:r>
-        <w:t>iconlar</w:t>
-      </w:r>
-      <w:proofErr w:type="spellEnd"/>
-      <w:r>
-        <w:t xml:space="preserve">. Kullanabilmek </w:t>
-      </w:r>
-      <w:proofErr w:type="gramStart"/>
-      <w:r>
-        <w:t>için :</w:t>
-      </w:r>
-      <w:proofErr w:type="gramEnd"/>
+        <w:t>Font Awesome</w:t>
+      </w:r>
+      <w:r>
+        <w:t xml:space="preserve"> sayesinde kullanabildiğim iconlar. Kullanabilmek için :</w:t>
+      </w:r>
     </w:p>
     <w:p/>
     <w:p>
@@ -1833,112 +1429,33 @@
           <w:spacing w:val="-5"/>
         </w:rPr>
       </w:pPr>
-      <w:proofErr w:type="spellStart"/>
-      <w:proofErr w:type="gramStart"/>
       <w:r>
         <w:rPr>
           <w:rFonts w:ascii="Courier New" w:hAnsi="Courier New" w:cs="Courier New"/>
           <w:spacing w:val="-5"/>
         </w:rPr>
-        <w:t>npm</w:t>
-      </w:r>
-      <w:proofErr w:type="spellEnd"/>
-      <w:proofErr w:type="gramEnd"/>
-      <w:r>
+        <w:t>npm install --save-dev @fortawesome/fontawesome-free</w:t>
+      </w:r>
+    </w:p>
+    <w:p>
+      <w:pPr>
         <w:rPr>
           <w:rFonts w:ascii="Courier New" w:hAnsi="Courier New" w:cs="Courier New"/>
           <w:spacing w:val="-5"/>
         </w:rPr>
-        <w:t xml:space="preserve"> </w:t>
-      </w:r>
-      <w:proofErr w:type="spellStart"/>
+      </w:pPr>
       <w:r>
         <w:rPr>
           <w:rFonts w:ascii="Courier New" w:hAnsi="Courier New" w:cs="Courier New"/>
           <w:spacing w:val="-5"/>
         </w:rPr>
-        <w:t>install</w:t>
-      </w:r>
-      <w:proofErr w:type="spellEnd"/>
-      <w:r>
-        <w:rPr>
-          <w:rFonts w:ascii="Courier New" w:hAnsi="Courier New" w:cs="Courier New"/>
-          <w:spacing w:val="-5"/>
-        </w:rPr>
-        <w:t xml:space="preserve"> --</w:t>
-      </w:r>
-      <w:proofErr w:type="spellStart"/>
-      <w:r>
-        <w:rPr>
-          <w:rFonts w:ascii="Courier New" w:hAnsi="Courier New" w:cs="Courier New"/>
-          <w:spacing w:val="-5"/>
-        </w:rPr>
-        <w:t>save</w:t>
-      </w:r>
-      <w:proofErr w:type="spellEnd"/>
-      <w:r>
-        <w:rPr>
-          <w:rFonts w:ascii="Courier New" w:hAnsi="Courier New" w:cs="Courier New"/>
-          <w:spacing w:val="-5"/>
-        </w:rPr>
-        <w:t>-dev @</w:t>
-      </w:r>
-      <w:proofErr w:type="spellStart"/>
-      <w:r>
-        <w:rPr>
-          <w:rFonts w:ascii="Courier New" w:hAnsi="Courier New" w:cs="Courier New"/>
-          <w:spacing w:val="-5"/>
-        </w:rPr>
-        <w:t>fortawesome</w:t>
-      </w:r>
-      <w:proofErr w:type="spellEnd"/>
-      <w:r>
-        <w:rPr>
-          <w:rFonts w:ascii="Courier New" w:hAnsi="Courier New" w:cs="Courier New"/>
-          <w:spacing w:val="-5"/>
-        </w:rPr>
-        <w:t>/</w:t>
-      </w:r>
-      <w:proofErr w:type="spellStart"/>
-      <w:r>
-        <w:rPr>
-          <w:rFonts w:ascii="Courier New" w:hAnsi="Courier New" w:cs="Courier New"/>
-          <w:spacing w:val="-5"/>
-        </w:rPr>
-        <w:t>fontawesome-free</w:t>
-      </w:r>
-      <w:proofErr w:type="spellEnd"/>
-    </w:p>
-    <w:p>
-      <w:pPr>
-        <w:rPr>
-          <w:rFonts w:ascii="Courier New" w:hAnsi="Courier New" w:cs="Courier New"/>
-          <w:spacing w:val="-5"/>
-        </w:rPr>
-      </w:pPr>
-      <w:proofErr w:type="gramStart"/>
-      <w:r>
-        <w:rPr>
-          <w:rFonts w:ascii="Courier New" w:hAnsi="Courier New" w:cs="Courier New"/>
-          <w:spacing w:val="-5"/>
-        </w:rPr>
-        <w:t>ardından</w:t>
-      </w:r>
-      <w:proofErr w:type="gramEnd"/>
-      <w:r>
-        <w:rPr>
-          <w:rFonts w:ascii="Courier New" w:hAnsi="Courier New" w:cs="Courier New"/>
-          <w:spacing w:val="-5"/>
-        </w:rPr>
-        <w:t xml:space="preserve"> main.js ye </w:t>
+        <w:t xml:space="preserve">ardından main.js ye </w:t>
       </w:r>
     </w:p>
     <w:p>
       <w:pPr>
         <w:pStyle w:val="HTMLncedenBiimlendirilmi"/>
       </w:pPr>
-      <w:proofErr w:type="spellStart"/>
-      <w:proofErr w:type="gramStart"/>
       <w:r>
         <w:rPr>
           <w:rStyle w:val="ib"/>
@@ -1947,10 +1464,16 @@
           <w:sz w:val="24"/>
           <w:szCs w:val="24"/>
         </w:rPr>
-        <w:t>import</w:t>
-      </w:r>
-      <w:proofErr w:type="spellEnd"/>
-      <w:proofErr w:type="gramEnd"/>
+        <w:t>import '@fortawesome/fontawesome-free/css/all.css'</w:t>
+      </w:r>
+      <w:r>
+        <w:rPr>
+          <w:spacing w:val="-5"/>
+          <w:sz w:val="24"/>
+          <w:szCs w:val="24"/>
+        </w:rPr>
+        <w:br/>
+      </w:r>
       <w:r>
         <w:rPr>
           <w:rStyle w:val="ib"/>
@@ -1959,364 +1482,13 @@
           <w:sz w:val="24"/>
           <w:szCs w:val="24"/>
         </w:rPr>
-        <w:t xml:space="preserve"> '@</w:t>
-      </w:r>
-      <w:proofErr w:type="spellStart"/>
-      <w:r>
-        <w:rPr>
-          <w:rStyle w:val="ib"/>
-          <w:rFonts w:eastAsiaTheme="majorEastAsia"/>
-          <w:spacing w:val="-5"/>
-          <w:sz w:val="24"/>
-          <w:szCs w:val="24"/>
-        </w:rPr>
-        <w:t>fortawesome</w:t>
-      </w:r>
-      <w:proofErr w:type="spellEnd"/>
-      <w:r>
-        <w:rPr>
-          <w:rStyle w:val="ib"/>
-          <w:rFonts w:eastAsiaTheme="majorEastAsia"/>
-          <w:spacing w:val="-5"/>
-          <w:sz w:val="24"/>
-          <w:szCs w:val="24"/>
-        </w:rPr>
-        <w:t>/</w:t>
-      </w:r>
-      <w:proofErr w:type="spellStart"/>
-      <w:r>
-        <w:rPr>
-          <w:rStyle w:val="ib"/>
-          <w:rFonts w:eastAsiaTheme="majorEastAsia"/>
-          <w:spacing w:val="-5"/>
-          <w:sz w:val="24"/>
-          <w:szCs w:val="24"/>
-        </w:rPr>
-        <w:t>fontawesome-free</w:t>
-      </w:r>
-      <w:proofErr w:type="spellEnd"/>
-      <w:r>
-        <w:rPr>
-          <w:rStyle w:val="ib"/>
-          <w:rFonts w:eastAsiaTheme="majorEastAsia"/>
-          <w:spacing w:val="-5"/>
-          <w:sz w:val="24"/>
-          <w:szCs w:val="24"/>
-        </w:rPr>
-        <w:t>/</w:t>
-      </w:r>
-      <w:proofErr w:type="spellStart"/>
-      <w:r>
-        <w:rPr>
-          <w:rStyle w:val="ib"/>
-          <w:rFonts w:eastAsiaTheme="majorEastAsia"/>
-          <w:spacing w:val="-5"/>
-          <w:sz w:val="24"/>
-          <w:szCs w:val="24"/>
-        </w:rPr>
-        <w:t>css</w:t>
-      </w:r>
-      <w:proofErr w:type="spellEnd"/>
-      <w:r>
-        <w:rPr>
-          <w:rStyle w:val="ib"/>
-          <w:rFonts w:eastAsiaTheme="majorEastAsia"/>
-          <w:spacing w:val="-5"/>
-          <w:sz w:val="24"/>
-          <w:szCs w:val="24"/>
-        </w:rPr>
-        <w:t>/all.css'</w:t>
-      </w:r>
-      <w:r>
-        <w:rPr>
-          <w:spacing w:val="-5"/>
-          <w:sz w:val="24"/>
-          <w:szCs w:val="24"/>
-        </w:rPr>
-        <w:br/>
-      </w:r>
-      <w:proofErr w:type="spellStart"/>
-      <w:r>
-        <w:rPr>
-          <w:rStyle w:val="ib"/>
-          <w:rFonts w:eastAsiaTheme="majorEastAsia"/>
-          <w:spacing w:val="-5"/>
-          <w:sz w:val="24"/>
-          <w:szCs w:val="24"/>
-        </w:rPr>
-        <w:t>import</w:t>
-      </w:r>
-      <w:proofErr w:type="spellEnd"/>
-      <w:r>
-        <w:rPr>
-          <w:rStyle w:val="ib"/>
-          <w:rFonts w:eastAsiaTheme="majorEastAsia"/>
-          <w:spacing w:val="-5"/>
-          <w:sz w:val="24"/>
-          <w:szCs w:val="24"/>
-        </w:rPr>
-        <w:t xml:space="preserve"> '@</w:t>
-      </w:r>
-      <w:proofErr w:type="spellStart"/>
-      <w:r>
-        <w:rPr>
-          <w:rStyle w:val="ib"/>
-          <w:rFonts w:eastAsiaTheme="majorEastAsia"/>
-          <w:spacing w:val="-5"/>
-          <w:sz w:val="24"/>
-          <w:szCs w:val="24"/>
-        </w:rPr>
-        <w:t>fortawesome</w:t>
-      </w:r>
-      <w:proofErr w:type="spellEnd"/>
-      <w:r>
-        <w:rPr>
-          <w:rStyle w:val="ib"/>
-          <w:rFonts w:eastAsiaTheme="majorEastAsia"/>
-          <w:spacing w:val="-5"/>
-          <w:sz w:val="24"/>
-          <w:szCs w:val="24"/>
-        </w:rPr>
-        <w:t>/</w:t>
-      </w:r>
-      <w:proofErr w:type="spellStart"/>
-      <w:r>
-        <w:rPr>
-          <w:rStyle w:val="ib"/>
-          <w:rFonts w:eastAsiaTheme="majorEastAsia"/>
-          <w:spacing w:val="-5"/>
-          <w:sz w:val="24"/>
-          <w:szCs w:val="24"/>
-        </w:rPr>
-        <w:t>fontawesome-free</w:t>
-      </w:r>
-      <w:proofErr w:type="spellEnd"/>
-      <w:r>
-        <w:rPr>
-          <w:rStyle w:val="ib"/>
-          <w:rFonts w:eastAsiaTheme="majorEastAsia"/>
-          <w:spacing w:val="-5"/>
-          <w:sz w:val="24"/>
-          <w:szCs w:val="24"/>
-        </w:rPr>
-        <w:t>/</w:t>
-      </w:r>
-      <w:proofErr w:type="spellStart"/>
-      <w:r>
-        <w:rPr>
-          <w:rStyle w:val="ib"/>
-          <w:rFonts w:eastAsiaTheme="majorEastAsia"/>
-          <w:spacing w:val="-5"/>
-          <w:sz w:val="24"/>
-          <w:szCs w:val="24"/>
-        </w:rPr>
-        <w:t>js</w:t>
-      </w:r>
-      <w:proofErr w:type="spellEnd"/>
-      <w:r>
-        <w:rPr>
-          <w:rStyle w:val="ib"/>
-          <w:rFonts w:eastAsiaTheme="majorEastAsia"/>
-          <w:spacing w:val="-5"/>
-          <w:sz w:val="24"/>
-          <w:szCs w:val="24"/>
-        </w:rPr>
-        <w:t>/all.js'...</w:t>
-      </w:r>
-      <w:proofErr w:type="spellStart"/>
-      <w:r>
-        <w:rPr>
-          <w:rStyle w:val="ib"/>
-          <w:rFonts w:eastAsiaTheme="majorEastAsia"/>
-          <w:spacing w:val="-5"/>
-          <w:sz w:val="24"/>
-          <w:szCs w:val="24"/>
-        </w:rPr>
-        <w:t>new</w:t>
-      </w:r>
-      <w:proofErr w:type="spellEnd"/>
-      <w:r>
-        <w:rPr>
-          <w:rStyle w:val="ib"/>
-          <w:rFonts w:eastAsiaTheme="majorEastAsia"/>
-          <w:spacing w:val="-5"/>
-          <w:sz w:val="24"/>
-          <w:szCs w:val="24"/>
-        </w:rPr>
-        <w:t xml:space="preserve"> </w:t>
-      </w:r>
-      <w:proofErr w:type="spellStart"/>
-      <w:r>
-        <w:rPr>
-          <w:rStyle w:val="ib"/>
-          <w:rFonts w:eastAsiaTheme="majorEastAsia"/>
-          <w:spacing w:val="-5"/>
-          <w:sz w:val="24"/>
-          <w:szCs w:val="24"/>
-        </w:rPr>
-        <w:t>Vue</w:t>
-      </w:r>
-      <w:proofErr w:type="spellEnd"/>
-      <w:r>
-        <w:rPr>
-          <w:rStyle w:val="ib"/>
-          <w:rFonts w:eastAsiaTheme="majorEastAsia"/>
-          <w:spacing w:val="-5"/>
-          <w:sz w:val="24"/>
-          <w:szCs w:val="24"/>
-        </w:rPr>
-        <w:t xml:space="preserve">({  </w:t>
-      </w:r>
-      <w:proofErr w:type="spellStart"/>
-      <w:r>
-        <w:rPr>
-          <w:rStyle w:val="ib"/>
-          <w:rFonts w:eastAsiaTheme="majorEastAsia"/>
-          <w:spacing w:val="-5"/>
-          <w:sz w:val="24"/>
-          <w:szCs w:val="24"/>
-        </w:rPr>
-        <w:t>router</w:t>
-      </w:r>
-      <w:proofErr w:type="spellEnd"/>
-      <w:r>
-        <w:rPr>
-          <w:rStyle w:val="ib"/>
-          <w:rFonts w:eastAsiaTheme="majorEastAsia"/>
-          <w:spacing w:val="-5"/>
-          <w:sz w:val="24"/>
-          <w:szCs w:val="24"/>
-        </w:rPr>
-        <w:t xml:space="preserve">,  </w:t>
-      </w:r>
-      <w:proofErr w:type="spellStart"/>
-      <w:r>
-        <w:rPr>
-          <w:rStyle w:val="ib"/>
-          <w:rFonts w:eastAsiaTheme="majorEastAsia"/>
-          <w:spacing w:val="-5"/>
-          <w:sz w:val="24"/>
-          <w:szCs w:val="24"/>
-        </w:rPr>
-        <w:t>store</w:t>
-      </w:r>
-      <w:proofErr w:type="spellEnd"/>
-      <w:r>
-        <w:rPr>
-          <w:rStyle w:val="ib"/>
-          <w:rFonts w:eastAsiaTheme="majorEastAsia"/>
-          <w:spacing w:val="-5"/>
-          <w:sz w:val="24"/>
-          <w:szCs w:val="24"/>
-        </w:rPr>
-        <w:t xml:space="preserve">,  </w:t>
-      </w:r>
-      <w:proofErr w:type="spellStart"/>
-      <w:r>
-        <w:rPr>
-          <w:rStyle w:val="ib"/>
-          <w:rFonts w:eastAsiaTheme="majorEastAsia"/>
-          <w:spacing w:val="-5"/>
-          <w:sz w:val="24"/>
-          <w:szCs w:val="24"/>
-        </w:rPr>
-        <w:t>render</w:t>
-      </w:r>
-      <w:proofErr w:type="spellEnd"/>
-      <w:r>
-        <w:rPr>
-          <w:rStyle w:val="ib"/>
-          <w:rFonts w:eastAsiaTheme="majorEastAsia"/>
-          <w:spacing w:val="-5"/>
-          <w:sz w:val="24"/>
-          <w:szCs w:val="24"/>
-        </w:rPr>
-        <w:t>: h =&gt; h(</w:t>
-      </w:r>
-      <w:proofErr w:type="spellStart"/>
-      <w:r>
-        <w:rPr>
-          <w:rStyle w:val="ib"/>
-          <w:rFonts w:eastAsiaTheme="majorEastAsia"/>
-          <w:spacing w:val="-5"/>
-          <w:sz w:val="24"/>
-          <w:szCs w:val="24"/>
-        </w:rPr>
-        <w:t>App</w:t>
-      </w:r>
-      <w:proofErr w:type="spellEnd"/>
-      <w:r>
-        <w:rPr>
-          <w:rStyle w:val="ib"/>
-          <w:rFonts w:eastAsiaTheme="majorEastAsia"/>
-          <w:spacing w:val="-5"/>
-          <w:sz w:val="24"/>
-          <w:szCs w:val="24"/>
-        </w:rPr>
-        <w:t>),}).$</w:t>
-      </w:r>
-      <w:proofErr w:type="spellStart"/>
-      <w:r>
-        <w:rPr>
-          <w:rStyle w:val="ib"/>
-          <w:rFonts w:eastAsiaTheme="majorEastAsia"/>
-          <w:spacing w:val="-5"/>
-          <w:sz w:val="24"/>
-          <w:szCs w:val="24"/>
-        </w:rPr>
-        <w:t>mount</w:t>
-      </w:r>
-      <w:proofErr w:type="spellEnd"/>
-      <w:r>
-        <w:rPr>
-          <w:rStyle w:val="ib"/>
-          <w:rFonts w:eastAsiaTheme="majorEastAsia"/>
-          <w:spacing w:val="-5"/>
-          <w:sz w:val="24"/>
-          <w:szCs w:val="24"/>
-        </w:rPr>
-        <w:t>('#</w:t>
-      </w:r>
-      <w:proofErr w:type="spellStart"/>
-      <w:r>
-        <w:rPr>
-          <w:rStyle w:val="ib"/>
-          <w:rFonts w:eastAsiaTheme="majorEastAsia"/>
-          <w:spacing w:val="-5"/>
-          <w:sz w:val="24"/>
-          <w:szCs w:val="24"/>
-        </w:rPr>
-        <w:t>app</w:t>
-      </w:r>
-      <w:proofErr w:type="spellEnd"/>
-      <w:r>
-        <w:rPr>
-          <w:rStyle w:val="ib"/>
-          <w:rFonts w:eastAsiaTheme="majorEastAsia"/>
-          <w:spacing w:val="-5"/>
-          <w:sz w:val="24"/>
-          <w:szCs w:val="24"/>
-        </w:rPr>
-        <w:t>')</w:t>
+        <w:t>import '@fortawesome/fontawesome-free/js/all.js'...new Vue({  router,  store,  render: h =&gt; h(App),}).$mount('#app')</w:t>
       </w:r>
     </w:p>
     <w:p/>
     <w:p>
-      <w:proofErr w:type="gramStart"/>
-      <w:r>
-        <w:t>burayı</w:t>
-      </w:r>
-      <w:proofErr w:type="gramEnd"/>
-      <w:r>
-        <w:t xml:space="preserve"> </w:t>
-      </w:r>
-      <w:proofErr w:type="spellStart"/>
-      <w:r>
-        <w:t>refans</w:t>
-      </w:r>
-      <w:proofErr w:type="spellEnd"/>
-      <w:r>
-        <w:t xml:space="preserve"> aldığım yer :</w:t>
+      <w:r>
+        <w:t>burayı refans aldığım yer :</w:t>
       </w:r>
       <w:r>
         <w:t xml:space="preserve"> </w:t>
@@ -2380,28 +1552,7 @@
     <w:p/>
     <w:p>
       <w:r>
-        <w:t xml:space="preserve">Her sayfanın </w:t>
-      </w:r>
-      <w:proofErr w:type="spellStart"/>
-      <w:r>
-        <w:t>title</w:t>
-      </w:r>
-      <w:proofErr w:type="spellEnd"/>
-      <w:r>
-        <w:t xml:space="preserve"> </w:t>
-      </w:r>
-      <w:proofErr w:type="spellStart"/>
-      <w:proofErr w:type="gramStart"/>
-      <w:r>
-        <w:t>nı</w:t>
-      </w:r>
-      <w:proofErr w:type="spellEnd"/>
-      <w:r>
-        <w:t xml:space="preserve">  değiştirmek</w:t>
-      </w:r>
-      <w:proofErr w:type="gramEnd"/>
-      <w:r>
-        <w:t xml:space="preserve"> için kullandığım kod bölümü aldığım yer :</w:t>
+        <w:t>Her sayfanın title nı  değiştirmek için kullandığım kod bölümü aldığım yer :</w:t>
       </w:r>
       <w:r>
         <w:rPr>
@@ -2426,63 +1577,22 @@
       <w:pPr>
         <w:pStyle w:val="Balk1"/>
       </w:pPr>
-      <w:bookmarkStart w:id="6" w:name="_Toc24949118"/>
-      <w:proofErr w:type="spellStart"/>
+      <w:bookmarkStart w:id="5" w:name="_Toc24949118"/>
       <w:r>
         <w:t>Layoutlar</w:t>
       </w:r>
-      <w:bookmarkEnd w:id="6"/>
-      <w:proofErr w:type="spellEnd"/>
+      <w:bookmarkEnd w:id="5"/>
     </w:p>
     <w:p/>
     <w:p>
-      <w:proofErr w:type="spellStart"/>
-      <w:r>
-        <w:t>Router</w:t>
-      </w:r>
-      <w:proofErr w:type="spellEnd"/>
-      <w:r>
-        <w:t xml:space="preserve"> </w:t>
-      </w:r>
-      <w:proofErr w:type="spellStart"/>
-      <w:r>
-        <w:t>view</w:t>
-      </w:r>
-      <w:proofErr w:type="spellEnd"/>
-      <w:r>
-        <w:t xml:space="preserve"> sayesinde </w:t>
-      </w:r>
-      <w:proofErr w:type="gramStart"/>
-      <w:r>
-        <w:t>kolayca  sayfalar</w:t>
-      </w:r>
-      <w:proofErr w:type="gramEnd"/>
-      <w:r>
-        <w:t xml:space="preserve"> arası gezinebilirken farklı tarzda sayfalara geçebilmek için </w:t>
-      </w:r>
-      <w:proofErr w:type="spellStart"/>
-      <w:r>
-        <w:t>layout</w:t>
-      </w:r>
-      <w:proofErr w:type="spellEnd"/>
-      <w:r>
-        <w:t xml:space="preserve"> kullandım </w:t>
-      </w:r>
-    </w:p>
-    <w:p>
-      <w:proofErr w:type="spellStart"/>
-      <w:r>
-        <w:t>Refarans</w:t>
-      </w:r>
-      <w:proofErr w:type="spellEnd"/>
-      <w:r>
-        <w:t xml:space="preserve"> aldığım </w:t>
-      </w:r>
-      <w:proofErr w:type="gramStart"/>
-      <w:r>
-        <w:t>yer :</w:t>
-      </w:r>
-      <w:proofErr w:type="gramEnd"/>
+      <w:r>
+        <w:t xml:space="preserve">Router view sayesinde kolayca  sayfalar arası gezinebilirken farklı tarzda sayfalara geçebilmek için layout kullandım </w:t>
+      </w:r>
+    </w:p>
+    <w:p>
+      <w:r>
+        <w:t>Refarans aldığım yer :</w:t>
+      </w:r>
       <w:r>
         <w:t xml:space="preserve"> </w:t>
       </w:r>
@@ -2495,13 +1605,61 @@
         </w:r>
       </w:hyperlink>
     </w:p>
+    <w:p>
+      <w:pPr>
+        <w:pStyle w:val="Balk1"/>
+      </w:pPr>
+      <w:r>
+        <w:t xml:space="preserve">Vue ex  store </w:t>
+      </w:r>
+    </w:p>
     <w:p/>
     <w:p>
+      <w:hyperlink r:id="rId16" w:history="1">
+        <w:r>
+          <w:rPr>
+            <w:rStyle w:val="Kpr"/>
+          </w:rPr>
+          <w:t>https://medium.com/@erdemuslu/vuex-rehberi-nedir-nas%C4%B1l-kullan%C4%B1l%C4%B1r-97dd58714721</w:t>
+        </w:r>
+      </w:hyperlink>
+    </w:p>
+    <w:p>
+      <w:r>
+        <w:t>Buradan bakarak yaptım</w:t>
+      </w:r>
+    </w:p>
+    <w:p>
       <w:pPr>
         <w:pStyle w:val="Balk1"/>
       </w:pPr>
+      <w:r>
+        <w:t xml:space="preserve">Sunucu </w:t>
+      </w:r>
+    </w:p>
+    <w:p>
+      <w:hyperlink r:id="rId17" w:history="1">
+        <w:r>
+          <w:rPr>
+            <w:rStyle w:val="Kpr"/>
+          </w:rPr>
+          <w:t>http://kablosuzkedi.com/index.php/2017/10/07/node-js-ile-postman-kullanimi/</w:t>
+        </w:r>
+      </w:hyperlink>
+      <w:r>
+        <w:t xml:space="preserve"> burdan bakarak yaptım</w:t>
+      </w:r>
+      <w:bookmarkStart w:id="6" w:name="_GoBack"/>
+      <w:bookmarkEnd w:id="6"/>
+    </w:p>
+    <w:p/>
+    <w:p>
+      <w:pPr>
+        <w:pStyle w:val="Balk1"/>
+      </w:pPr>
       <w:bookmarkStart w:id="7" w:name="_Toc24949119"/>
       <w:r>
+        <w:lastRenderedPageBreak/>
         <w:t>Yapmadığım Yerler</w:t>
       </w:r>
       <w:bookmarkEnd w:id="7"/>
@@ -2515,13 +1673,8 @@
           <w:numId w:val="1"/>
         </w:numPr>
       </w:pPr>
-      <w:proofErr w:type="spellStart"/>
-      <w:r>
-        <w:t>Wow</w:t>
-      </w:r>
-      <w:proofErr w:type="spellEnd"/>
-      <w:r>
-        <w:t xml:space="preserve"> sayfasının çok fazla eksiği var. </w:t>
+      <w:r>
+        <w:t xml:space="preserve">Wow sayfasının çok fazla eksiği var. </w:t>
       </w:r>
     </w:p>
     <w:p>
@@ -2557,15 +1710,7 @@
         </w:numPr>
       </w:pPr>
       <w:r>
-        <w:t xml:space="preserve">2. Ödevde yaptığım </w:t>
-      </w:r>
-      <w:proofErr w:type="gramStart"/>
-      <w:r>
-        <w:t>her hangi</w:t>
-      </w:r>
-      <w:proofErr w:type="gramEnd"/>
-      <w:r>
-        <w:t xml:space="preserve"> bir sayfam şu anda ana sayfadan ulaşılmıyor</w:t>
+        <w:t>2. Ödevde yaptığım her hangi bir sayfam şu anda ana sayfadan ulaşılmıyor</w:t>
       </w:r>
     </w:p>
     <w:p>
@@ -2576,13 +1721,8 @@
           <w:numId w:val="1"/>
         </w:numPr>
       </w:pPr>
-      <w:proofErr w:type="spellStart"/>
-      <w:r>
-        <w:t>Vuetify</w:t>
-      </w:r>
-      <w:proofErr w:type="spellEnd"/>
-      <w:r>
-        <w:t xml:space="preserve"> kullanmaya çalıştım 3 4 günümü gitti sonra eski tarz yazdım</w:t>
+      <w:r>
+        <w:t>Vuetify kullanmaya çalıştım 3 4 günümü gitti sonra eski tarz yazdım</w:t>
       </w:r>
     </w:p>
     <w:p>
@@ -2593,13 +1733,8 @@
           <w:numId w:val="1"/>
         </w:numPr>
       </w:pPr>
-      <w:proofErr w:type="spellStart"/>
-      <w:r>
-        <w:t>About</w:t>
-      </w:r>
-      <w:proofErr w:type="spellEnd"/>
-      <w:r>
-        <w:t xml:space="preserve"> sayfası</w:t>
+      <w:r>
+        <w:t>About sayfası</w:t>
       </w:r>
     </w:p>
     <w:p>
@@ -2623,23 +1758,7 @@
         </w:numPr>
       </w:pPr>
       <w:r>
-        <w:t xml:space="preserve">Legal sayfası </w:t>
-      </w:r>
-      <w:proofErr w:type="spellStart"/>
-      <w:r>
-        <w:t>vue</w:t>
-      </w:r>
-      <w:proofErr w:type="spellEnd"/>
-      <w:r>
-        <w:t xml:space="preserve"> </w:t>
-      </w:r>
-      <w:proofErr w:type="spellStart"/>
-      <w:r>
-        <w:t>dialog</w:t>
-      </w:r>
-      <w:proofErr w:type="spellEnd"/>
-      <w:r>
-        <w:t xml:space="preserve"> olayını anlamadım </w:t>
+        <w:t xml:space="preserve">Legal sayfası vue dialog olayını anlamadım </w:t>
       </w:r>
     </w:p>
     <w:p/>
@@ -3767,7 +2886,7 @@
 </file>
 
 <file path=customXml/itemProps1.xml><?xml version="1.0" encoding="utf-8"?>
-<ds:datastoreItem xmlns:ds="http://schemas.openxmlformats.org/officeDocument/2006/customXml" ds:itemID="{D41FBD8B-F2C4-46FE-8B36-6D5CD4FE3437}">
+<ds:datastoreItem xmlns:ds="http://schemas.openxmlformats.org/officeDocument/2006/customXml" ds:itemID="{5B097EE3-5E52-4EB2-A246-EAE6F5F5B2A1}">
   <ds:schemaRefs>
     <ds:schemaRef ds:uri="http://schemas.openxmlformats.org/officeDocument/2006/bibliography"/>
   </ds:schemaRefs>
